--- a/12-Test3/mock3.docx
+++ b/12-Test3/mock3.docx
@@ -330,7 +330,21 @@
         <w:rPr>
           <w:lang w:val="en-US"/>
         </w:rPr>
-        <w:t xml:space="preserve"> class includes the static isogram(String) method. The method returns true if the text parameter is an isogram or false otherwise. An isogram is a string where all characters are different. Example:</w:t>
+        <w:t xml:space="preserve"> class includes the static </w:t>
+      </w:r>
+      <w:proofErr w:type="gramStart"/>
+      <w:r>
+        <w:rPr>
+          <w:lang w:val="en-US"/>
+        </w:rPr>
+        <w:t>isogram(</w:t>
+      </w:r>
+      <w:proofErr w:type="gramEnd"/>
+      <w:r>
+        <w:rPr>
+          <w:lang w:val="en-US"/>
+        </w:rPr>
+        <w:t>String) method. The method returns true if the text parameter is an isogram or false otherwise. An isogram is a string where all characters are different. Example:</w:t>
       </w:r>
       <w:r>
         <w:rPr>
@@ -338,6 +352,7 @@
         </w:rPr>
         <w:br/>
       </w:r>
+      <w:proofErr w:type="gramStart"/>
       <w:r>
         <w:rPr>
           <w:rFonts w:ascii="Courier New" w:hAnsi="Courier New" w:cs="Courier New"/>
@@ -356,6 +371,7 @@
         </w:rPr>
         <w:t>(</w:t>
       </w:r>
+      <w:proofErr w:type="gramEnd"/>
       <w:r>
         <w:rPr>
           <w:rFonts w:ascii="Courier New" w:hAnsi="Courier New" w:cs="Courier New"/>
@@ -715,8 +731,36 @@
         <w:rPr>
           <w:lang w:val="en-US"/>
         </w:rPr>
-        <w:t xml:space="preserve"> class contains an attribute in the form of an array of logical values. The attribute is initialized through a constructor parameter. The opposite() method returns the number of array elements for which both adjacent elements have the opposite value. Example:</w:t>
-      </w:r>
+        <w:t xml:space="preserve"> class contains an attribute in the form of an array of logical values. The attribute is initialized through a constructor parameter. The </w:t>
+      </w:r>
+      <w:proofErr w:type="gramStart"/>
+      <w:r>
+        <w:rPr>
+          <w:lang w:val="en-US"/>
+        </w:rPr>
+        <w:t>opposite(</w:t>
+      </w:r>
+      <w:proofErr w:type="gramEnd"/>
+      <w:r>
+        <w:rPr>
+          <w:lang w:val="en-US"/>
+        </w:rPr>
+        <w:t xml:space="preserve">) method returns the number of array elements for which both adjacent elements have the opposite value. </w:t>
+      </w:r>
+      <w:proofErr w:type="spellStart"/>
+      <w:r>
+        <w:rPr>
+          <w:lang w:val="en-US"/>
+        </w:rPr>
+        <w:t>Example:</w:t>
+      </w:r>
+      <w:r>
+        <w:rPr>
+          <w:lang w:val="en-US"/>
+        </w:rPr>
+        <w:t>c</w:t>
+      </w:r>
+      <w:proofErr w:type="spellEnd"/>
       <w:r>
         <w:rPr>
           <w:lang w:val="en-US"/>
@@ -742,14 +786,25 @@
         <w:t>([</w:t>
       </w:r>
       <w:proofErr w:type="spellStart"/>
-      <w:r>
-        <w:rPr>
-          <w:rFonts w:ascii="Courier New" w:hAnsi="Courier New" w:cs="Courier New"/>
-          <w:sz w:val="20"/>
-          <w:szCs w:val="20"/>
-          <w:lang w:val="en-US"/>
-        </w:rPr>
-        <w:t>True,False,False</w:t>
+      <w:proofErr w:type="gramStart"/>
+      <w:r>
+        <w:rPr>
+          <w:rFonts w:ascii="Courier New" w:hAnsi="Courier New" w:cs="Courier New"/>
+          <w:sz w:val="20"/>
+          <w:szCs w:val="20"/>
+          <w:lang w:val="en-US"/>
+        </w:rPr>
+        <w:t>True,False</w:t>
+      </w:r>
+      <w:proofErr w:type="gramEnd"/>
+      <w:r>
+        <w:rPr>
+          <w:rFonts w:ascii="Courier New" w:hAnsi="Courier New" w:cs="Courier New"/>
+          <w:sz w:val="20"/>
+          <w:szCs w:val="20"/>
+          <w:lang w:val="en-US"/>
+        </w:rPr>
+        <w:t>,False</w:t>
       </w:r>
       <w:proofErr w:type="spellEnd"/>
       <w:r>
@@ -1184,7 +1239,21 @@
         <w:rPr>
           <w:lang w:val="en-US"/>
         </w:rPr>
-        <w:t xml:space="preserve"> class includes an attribute in the form of an array with city names. The initial value of the attribute is passed through a constructor parameter. The filter(char) method returns an object of the Cities class with those cities whose names start with the given character. The cities() method returns a string consisting of the city names contained in the object attribute. Example:</w:t>
+        <w:t xml:space="preserve"> class includes an attribute in the form of an array with city names. The initial value of the attribute is passed through a constructor parameter. The filter(char) method returns an object of the Cities class with those cities whose names start with the given character. The </w:t>
+      </w:r>
+      <w:proofErr w:type="gramStart"/>
+      <w:r>
+        <w:rPr>
+          <w:lang w:val="en-US"/>
+        </w:rPr>
+        <w:t>cities(</w:t>
+      </w:r>
+      <w:proofErr w:type="gramEnd"/>
+      <w:r>
+        <w:rPr>
+          <w:lang w:val="en-US"/>
+        </w:rPr>
+        <w:t>) method returns a string consisting of the city names contained in the object attribute. Example:</w:t>
       </w:r>
       <w:r>
         <w:rPr>
@@ -1262,8 +1331,19 @@
           <w:szCs w:val="20"/>
           <w:lang w:val="en-US"/>
         </w:rPr>
-        <w:t>]).filter</w:t>
-      </w:r>
+        <w:t>]</w:t>
+      </w:r>
+      <w:proofErr w:type="gramStart"/>
+      <w:r>
+        <w:rPr>
+          <w:rFonts w:ascii="Courier New" w:hAnsi="Courier New" w:cs="Courier New"/>
+          <w:sz w:val="20"/>
+          <w:szCs w:val="20"/>
+          <w:lang w:val="en-US"/>
+        </w:rPr>
+        <w:t>).filter</w:t>
+      </w:r>
+      <w:proofErr w:type="gramEnd"/>
       <w:r>
         <w:rPr>
           <w:rFonts w:ascii="Courier New" w:hAnsi="Courier New" w:cs="Courier New"/>
@@ -1550,6 +1630,7 @@
         </w:rPr>
         <w:t xml:space="preserve"> </w:t>
       </w:r>
+      <w:proofErr w:type="gramStart"/>
       <w:r>
         <w:rPr>
           <w:rFonts w:ascii="Courier New" w:hAnsi="Courier New" w:cs="Courier New"/>
@@ -1570,6 +1651,7 @@
         <w:t>boolean</w:t>
       </w:r>
       <w:proofErr w:type="spellEnd"/>
+      <w:proofErr w:type="gramEnd"/>
       <w:r>
         <w:rPr>
           <w:rFonts w:ascii="Courier New" w:hAnsi="Courier New" w:cs="Courier New"/>
@@ -1670,7 +1752,17 @@
           <w:szCs w:val="20"/>
           <w:lang w:val="en-US"/>
         </w:rPr>
-        <w:t>]).</w:t>
+        <w:t>]</w:t>
+      </w:r>
+      <w:proofErr w:type="gramStart"/>
+      <w:r>
+        <w:rPr>
+          <w:rFonts w:ascii="Courier New" w:hAnsi="Courier New" w:cs="Courier New"/>
+          <w:sz w:val="20"/>
+          <w:szCs w:val="20"/>
+          <w:lang w:val="en-US"/>
+        </w:rPr>
+        <w:t>).</w:t>
       </w:r>
       <w:r>
         <w:rPr>
@@ -1688,7 +1780,17 @@
           <w:szCs w:val="20"/>
           <w:lang w:val="en-US"/>
         </w:rPr>
-        <w:t>k() =&gt; true</w:t>
+        <w:t>k</w:t>
+      </w:r>
+      <w:proofErr w:type="gramEnd"/>
+      <w:r>
+        <w:rPr>
+          <w:rFonts w:ascii="Courier New" w:hAnsi="Courier New" w:cs="Courier New"/>
+          <w:sz w:val="20"/>
+          <w:szCs w:val="20"/>
+          <w:lang w:val="en-US"/>
+        </w:rPr>
+        <w:t>() =&gt; true</w:t>
       </w:r>
       <w:r>
         <w:rPr>
